--- a/SEM4/template document.docx
+++ b/SEM4/template document.docx
@@ -23,19 +23,7 @@
           <w:szCs w:val="60"/>
           <w:lang w:val="en-GB" w:eastAsia="en-NL"/>
         </w:rPr>
-        <w:t xml:space="preserve">Orientation Challenge: </w:t>
-      </w:r>
-      <w:r>
-        <w:rPr>
-          <w:rFonts w:ascii="Arial" w:eastAsia="Times New Roman" w:hAnsi="Arial" w:cs="Arial"/>
-          <w:b/>
-          <w:bCs/>
-          <w:color w:val="000000"/>
-          <w:sz w:val="60"/>
-          <w:szCs w:val="60"/>
-          <w:lang w:val="en-GB" w:eastAsia="en-NL"/>
-        </w:rPr>
-        <w:t>Overview Report</w:t>
+        <w:t>Research Report Template</w:t>
       </w:r>
     </w:p>
     <w:p>
@@ -161,6 +149,7 @@
     <w:p>
       <w:pPr>
         <w:spacing w:before="200" w:after="0" w:line="240" w:lineRule="auto"/>
+        <w:jc w:val="center"/>
         <w:rPr>
           <w:rFonts w:asciiTheme="majorHAnsi" w:hAnsiTheme="majorHAnsi" w:cstheme="majorHAnsi"/>
           <w:i/>
@@ -185,6 +174,32 @@
     <w:p>
       <w:pPr>
         <w:spacing w:before="200" w:after="0" w:line="240" w:lineRule="auto"/>
+        <w:jc w:val="center"/>
+        <w:rPr>
+          <w:rFonts w:asciiTheme="majorHAnsi" w:hAnsiTheme="majorHAnsi" w:cstheme="majorHAnsi"/>
+          <w:i/>
+          <w:iCs/>
+          <w:sz w:val="28"/>
+          <w:szCs w:val="28"/>
+          <w:lang w:val="en-GB" w:eastAsia="en-NL"/>
+        </w:rPr>
+      </w:pPr>
+      <w:r>
+        <w:rPr>
+          <w:rFonts w:asciiTheme="majorHAnsi" w:hAnsiTheme="majorHAnsi" w:cstheme="majorHAnsi"/>
+          <w:i/>
+          <w:iCs/>
+          <w:sz w:val="28"/>
+          <w:szCs w:val="28"/>
+          <w:lang w:val="en-GB" w:eastAsia="en-NL"/>
+        </w:rPr>
+        <w:t>To: #Teacher Name</w:t>
+      </w:r>
+    </w:p>
+    <w:p>
+      <w:pPr>
+        <w:spacing w:before="200" w:after="0" w:line="240" w:lineRule="auto"/>
+        <w:jc w:val="center"/>
         <w:rPr>
           <w:rFonts w:asciiTheme="majorHAnsi" w:hAnsiTheme="majorHAnsi" w:cstheme="majorHAnsi"/>
           <w:i/>
@@ -410,7 +425,7 @@
           <w:r>
             <w:fldChar w:fldCharType="separate"/>
           </w:r>
-          <w:hyperlink w:anchor="_Toc160658707" w:history="1">
+          <w:hyperlink w:anchor="_Toc161747278" w:history="1">
             <w:r>
               <w:rPr>
                 <w:rStyle w:val="Hyperlink"/>
@@ -456,7 +471,7 @@
                 <w:noProof/>
                 <w:webHidden/>
               </w:rPr>
-              <w:instrText xml:space="preserve"> PAGEREF _Toc160658707 \h </w:instrText>
+              <w:instrText xml:space="preserve"> PAGEREF _Toc161747278 \h </w:instrText>
             </w:r>
             <w:r>
               <w:rPr>
@@ -502,7 +517,7 @@
               <w14:ligatures w14:val="standardContextual"/>
             </w:rPr>
           </w:pPr>
-          <w:hyperlink w:anchor="_Toc160658708" w:history="1">
+          <w:hyperlink w:anchor="_Toc161747279" w:history="1">
             <w:r>
               <w:rPr>
                 <w:rStyle w:val="Hyperlink"/>
@@ -527,6 +542,282 @@
                 <w:noProof/>
                 <w:lang w:val="en-GB"/>
               </w:rPr>
+              <w:t>Methods:</w:t>
+            </w:r>
+            <w:r>
+              <w:rPr>
+                <w:noProof/>
+                <w:webHidden/>
+              </w:rPr>
+              <w:tab/>
+            </w:r>
+            <w:r>
+              <w:rPr>
+                <w:noProof/>
+                <w:webHidden/>
+              </w:rPr>
+              <w:fldChar w:fldCharType="begin"/>
+            </w:r>
+            <w:r>
+              <w:rPr>
+                <w:noProof/>
+                <w:webHidden/>
+              </w:rPr>
+              <w:instrText xml:space="preserve"> PAGEREF _Toc161747279 \h </w:instrText>
+            </w:r>
+            <w:r>
+              <w:rPr>
+                <w:noProof/>
+                <w:webHidden/>
+              </w:rPr>
+            </w:r>
+            <w:r>
+              <w:rPr>
+                <w:noProof/>
+                <w:webHidden/>
+              </w:rPr>
+              <w:fldChar w:fldCharType="separate"/>
+            </w:r>
+            <w:r>
+              <w:rPr>
+                <w:noProof/>
+                <w:webHidden/>
+              </w:rPr>
+              <w:t>3</w:t>
+            </w:r>
+            <w:r>
+              <w:rPr>
+                <w:noProof/>
+                <w:webHidden/>
+              </w:rPr>
+              <w:fldChar w:fldCharType="end"/>
+            </w:r>
+          </w:hyperlink>
+        </w:p>
+        <w:p>
+          <w:pPr>
+            <w:pStyle w:val="TOC1"/>
+            <w:tabs>
+              <w:tab w:val="left" w:pos="440"/>
+              <w:tab w:val="right" w:leader="dot" w:pos="9016"/>
+            </w:tabs>
+            <w:rPr>
+              <w:rFonts w:eastAsiaTheme="minorEastAsia"/>
+              <w:noProof/>
+              <w:kern w:val="2"/>
+              <w:lang w:val="en-NL" w:eastAsia="en-NL"/>
+              <w14:ligatures w14:val="standardContextual"/>
+            </w:rPr>
+          </w:pPr>
+          <w:hyperlink w:anchor="_Toc161747280" w:history="1">
+            <w:r>
+              <w:rPr>
+                <w:rStyle w:val="Hyperlink"/>
+                <w:noProof/>
+                <w:lang w:val="en-GB"/>
+              </w:rPr>
+              <w:t>3.</w:t>
+            </w:r>
+            <w:r>
+              <w:rPr>
+                <w:rFonts w:eastAsiaTheme="minorEastAsia"/>
+                <w:noProof/>
+                <w:kern w:val="2"/>
+                <w:lang w:val="en-NL" w:eastAsia="en-NL"/>
+                <w14:ligatures w14:val="standardContextual"/>
+              </w:rPr>
+              <w:tab/>
+            </w:r>
+            <w:r>
+              <w:rPr>
+                <w:rStyle w:val="Hyperlink"/>
+                <w:noProof/>
+                <w:lang w:val="en-GB"/>
+              </w:rPr>
+              <w:t>Results:</w:t>
+            </w:r>
+            <w:r>
+              <w:rPr>
+                <w:noProof/>
+                <w:webHidden/>
+              </w:rPr>
+              <w:tab/>
+            </w:r>
+            <w:r>
+              <w:rPr>
+                <w:noProof/>
+                <w:webHidden/>
+              </w:rPr>
+              <w:fldChar w:fldCharType="begin"/>
+            </w:r>
+            <w:r>
+              <w:rPr>
+                <w:noProof/>
+                <w:webHidden/>
+              </w:rPr>
+              <w:instrText xml:space="preserve"> PAGEREF _Toc161747280 \h </w:instrText>
+            </w:r>
+            <w:r>
+              <w:rPr>
+                <w:noProof/>
+                <w:webHidden/>
+              </w:rPr>
+            </w:r>
+            <w:r>
+              <w:rPr>
+                <w:noProof/>
+                <w:webHidden/>
+              </w:rPr>
+              <w:fldChar w:fldCharType="separate"/>
+            </w:r>
+            <w:r>
+              <w:rPr>
+                <w:noProof/>
+                <w:webHidden/>
+              </w:rPr>
+              <w:t>3</w:t>
+            </w:r>
+            <w:r>
+              <w:rPr>
+                <w:noProof/>
+                <w:webHidden/>
+              </w:rPr>
+              <w:fldChar w:fldCharType="end"/>
+            </w:r>
+          </w:hyperlink>
+        </w:p>
+        <w:p>
+          <w:pPr>
+            <w:pStyle w:val="TOC1"/>
+            <w:tabs>
+              <w:tab w:val="left" w:pos="440"/>
+              <w:tab w:val="right" w:leader="dot" w:pos="9016"/>
+            </w:tabs>
+            <w:rPr>
+              <w:rFonts w:eastAsiaTheme="minorEastAsia"/>
+              <w:noProof/>
+              <w:kern w:val="2"/>
+              <w:lang w:val="en-NL" w:eastAsia="en-NL"/>
+              <w14:ligatures w14:val="standardContextual"/>
+            </w:rPr>
+          </w:pPr>
+          <w:hyperlink w:anchor="_Toc161747281" w:history="1">
+            <w:r>
+              <w:rPr>
+                <w:rStyle w:val="Hyperlink"/>
+                <w:noProof/>
+                <w:lang w:val="en-GB"/>
+              </w:rPr>
+              <w:t>4.</w:t>
+            </w:r>
+            <w:r>
+              <w:rPr>
+                <w:rFonts w:eastAsiaTheme="minorEastAsia"/>
+                <w:noProof/>
+                <w:kern w:val="2"/>
+                <w:lang w:val="en-NL" w:eastAsia="en-NL"/>
+                <w14:ligatures w14:val="standardContextual"/>
+              </w:rPr>
+              <w:tab/>
+            </w:r>
+            <w:r>
+              <w:rPr>
+                <w:rStyle w:val="Hyperlink"/>
+                <w:noProof/>
+                <w:lang w:val="en-GB"/>
+              </w:rPr>
+              <w:t>Discussion:</w:t>
+            </w:r>
+            <w:r>
+              <w:rPr>
+                <w:noProof/>
+                <w:webHidden/>
+              </w:rPr>
+              <w:tab/>
+            </w:r>
+            <w:r>
+              <w:rPr>
+                <w:noProof/>
+                <w:webHidden/>
+              </w:rPr>
+              <w:fldChar w:fldCharType="begin"/>
+            </w:r>
+            <w:r>
+              <w:rPr>
+                <w:noProof/>
+                <w:webHidden/>
+              </w:rPr>
+              <w:instrText xml:space="preserve"> PAGEREF _Toc161747281 \h </w:instrText>
+            </w:r>
+            <w:r>
+              <w:rPr>
+                <w:noProof/>
+                <w:webHidden/>
+              </w:rPr>
+            </w:r>
+            <w:r>
+              <w:rPr>
+                <w:noProof/>
+                <w:webHidden/>
+              </w:rPr>
+              <w:fldChar w:fldCharType="separate"/>
+            </w:r>
+            <w:r>
+              <w:rPr>
+                <w:noProof/>
+                <w:webHidden/>
+              </w:rPr>
+              <w:t>3</w:t>
+            </w:r>
+            <w:r>
+              <w:rPr>
+                <w:noProof/>
+                <w:webHidden/>
+              </w:rPr>
+              <w:fldChar w:fldCharType="end"/>
+            </w:r>
+          </w:hyperlink>
+        </w:p>
+        <w:p>
+          <w:pPr>
+            <w:pStyle w:val="TOC1"/>
+            <w:tabs>
+              <w:tab w:val="left" w:pos="440"/>
+              <w:tab w:val="right" w:leader="dot" w:pos="9016"/>
+            </w:tabs>
+            <w:rPr>
+              <w:rFonts w:eastAsiaTheme="minorEastAsia"/>
+              <w:noProof/>
+              <w:kern w:val="2"/>
+              <w:lang w:val="en-NL" w:eastAsia="en-NL"/>
+              <w14:ligatures w14:val="standardContextual"/>
+            </w:rPr>
+          </w:pPr>
+          <w:hyperlink w:anchor="_Toc161747282" w:history="1">
+            <w:r>
+              <w:rPr>
+                <w:rStyle w:val="Hyperlink"/>
+                <w:noProof/>
+                <w:lang w:val="en-GB"/>
+              </w:rPr>
+              <w:t>5.</w:t>
+            </w:r>
+            <w:r>
+              <w:rPr>
+                <w:rFonts w:eastAsiaTheme="minorEastAsia"/>
+                <w:noProof/>
+                <w:kern w:val="2"/>
+                <w:lang w:val="en-NL" w:eastAsia="en-NL"/>
+                <w14:ligatures w14:val="standardContextual"/>
+              </w:rPr>
+              <w:tab/>
+            </w:r>
+            <w:r>
+              <w:rPr>
+                <w:rStyle w:val="Hyperlink"/>
+                <w:noProof/>
+                <w:lang w:val="en-GB"/>
+              </w:rPr>
               <w:t>Bibliography:</w:t>
             </w:r>
             <w:r>
@@ -548,7 +839,7 @@
                 <w:noProof/>
                 <w:webHidden/>
               </w:rPr>
-              <w:instrText xml:space="preserve"> PAGEREF _Toc160658708 \h </w:instrText>
+              <w:instrText xml:space="preserve"> PAGEREF _Toc161747282 \h </w:instrText>
             </w:r>
             <w:r>
               <w:rPr>
@@ -615,7 +906,7 @@
           <w:lang w:val="en-GB"/>
         </w:rPr>
       </w:pPr>
-      <w:bookmarkStart w:id="1" w:name="_Toc160658707"/>
+      <w:bookmarkStart w:id="1" w:name="_Toc161747278"/>
       <w:r>
         <w:rPr>
           <w:lang w:val="en-GB"/>
@@ -638,7 +929,12 @@
           <w:lang w:val="en-GB"/>
         </w:rPr>
       </w:pPr>
-      <w:bookmarkStart w:id="2" w:name="_Toc149686071"/>
+      <w:r>
+        <w:rPr>
+          <w:lang w:val="en-GB"/>
+        </w:rPr>
+        <w:t>Why was this study taken and what was the purpose of this research)</w:t>
+      </w:r>
     </w:p>
     <w:p>
       <w:pPr>
@@ -651,27 +947,155 @@
           <w:lang w:val="en-GB"/>
         </w:rPr>
       </w:pPr>
-      <w:bookmarkStart w:id="3" w:name="_Toc160658708"/>
+      <w:bookmarkStart w:id="2" w:name="_Toc161747279"/>
+      <w:r>
+        <w:rPr>
+          <w:lang w:val="en-GB"/>
+        </w:rPr>
+        <w:t>Methods:</w:t>
+      </w:r>
+      <w:bookmarkEnd w:id="2"/>
+    </w:p>
+    <w:p>
+      <w:pPr>
+        <w:rPr>
+          <w:b/>
+          <w:bCs/>
+          <w:lang w:val="en-GB"/>
+        </w:rPr>
+      </w:pPr>
+      <w:r>
+        <w:rPr>
+          <w:b/>
+          <w:bCs/>
+          <w:lang w:val="en-GB"/>
+        </w:rPr>
+        <w:t>(when, where and how was the study done. What materials were used and who was included)</w:t>
+      </w:r>
+    </w:p>
+    <w:p>
+      <w:pPr>
+        <w:pStyle w:val="Heading1"/>
+        <w:numPr>
+          <w:ilvl w:val="0"/>
+          <w:numId w:val="2"/>
+        </w:numPr>
+        <w:rPr>
+          <w:lang w:val="en-GB"/>
+        </w:rPr>
+      </w:pPr>
+      <w:bookmarkStart w:id="3" w:name="_Toc161747280"/>
+      <w:r>
+        <w:rPr>
+          <w:lang w:val="en-GB"/>
+        </w:rPr>
+        <w:t>Results:</w:t>
+      </w:r>
+      <w:bookmarkEnd w:id="3"/>
+    </w:p>
+    <w:p>
+      <w:pPr>
+        <w:rPr>
+          <w:b/>
+          <w:bCs/>
+          <w:lang w:val="en-GB"/>
+        </w:rPr>
+      </w:pPr>
+      <w:r>
+        <w:rPr>
+          <w:b/>
+          <w:bCs/>
+          <w:lang w:val="en-GB"/>
+        </w:rPr>
+        <w:t>(what answer was found to the research question, what did the study fine)</w:t>
+      </w:r>
+    </w:p>
+    <w:p>
+      <w:pPr>
+        <w:pStyle w:val="Heading1"/>
+        <w:numPr>
+          <w:ilvl w:val="0"/>
+          <w:numId w:val="2"/>
+        </w:numPr>
+        <w:rPr>
+          <w:lang w:val="en-GB"/>
+        </w:rPr>
+      </w:pPr>
+      <w:bookmarkStart w:id="4" w:name="_Toc161747281"/>
+      <w:r>
+        <w:rPr>
+          <w:lang w:val="en-GB"/>
+        </w:rPr>
+        <w:t>Discussion:</w:t>
+      </w:r>
+      <w:bookmarkEnd w:id="4"/>
+    </w:p>
+    <w:p>
+      <w:pPr>
+        <w:rPr>
+          <w:b/>
+          <w:bCs/>
+          <w:lang w:val="en-GB"/>
+        </w:rPr>
+      </w:pPr>
+      <w:r>
+        <w:rPr>
+          <w:b/>
+          <w:bCs/>
+          <w:lang w:val="en-GB"/>
+        </w:rPr>
+        <w:t>(</w:t>
+      </w:r>
+      <w:r>
+        <w:rPr>
+          <w:b/>
+          <w:bCs/>
+          <w:lang w:val="en-GB"/>
+        </w:rPr>
+        <w:t>What might the answer imply and why does it matter. How does it fit in with what other researchers found)</w:t>
+      </w:r>
+      <w:bookmarkStart w:id="5" w:name="_Toc149686071"/>
+    </w:p>
+    <w:p>
+      <w:pPr>
+        <w:pStyle w:val="Heading1"/>
+        <w:numPr>
+          <w:ilvl w:val="0"/>
+          <w:numId w:val="2"/>
+        </w:numPr>
+        <w:rPr>
+          <w:lang w:val="en-GB"/>
+        </w:rPr>
+      </w:pPr>
+      <w:bookmarkStart w:id="6" w:name="_Toc161747282"/>
       <w:r>
         <w:rPr>
           <w:lang w:val="en-GB"/>
         </w:rPr>
         <w:t>Bibliography</w:t>
       </w:r>
-      <w:bookmarkEnd w:id="2"/>
+      <w:bookmarkEnd w:id="5"/>
       <w:r>
         <w:rPr>
           <w:lang w:val="en-GB"/>
         </w:rPr>
         <w:t>:</w:t>
       </w:r>
-      <w:bookmarkEnd w:id="3"/>
+      <w:bookmarkEnd w:id="6"/>
     </w:p>
     <w:p>
       <w:pPr>
         <w:pStyle w:val="NormalWeb"/>
-        <w:ind w:left="567" w:hanging="567"/>
-      </w:pPr>
+        <w:rPr>
+          <w:lang w:val="en-GB"/>
+        </w:rPr>
+      </w:pPr>
+      <w:r>
+        <w:rPr>
+          <w:lang w:val="en-GB"/>
+        </w:rPr>
+        <w:t>(proceed with APA style references for Fontys documents)</w:t>
+      </w:r>
     </w:p>
     <w:p>
       <w:pPr>
